--- a/dist/cache/docx/1aORaK5OMbfuuBG6EMIKkByzFRWHVec6uD1hl630LHbU.docx
+++ b/dist/cache/docx/1aORaK5OMbfuuBG6EMIKkByzFRWHVec6uD1hl630LHbU.docx
@@ -26,6 +26,7 @@
         <w:rPr>
           <w:rFonts w:ascii="Alef" w:cs="Alef" w:eastAsia="Alef" w:hAnsi="Alef"/>
           <w:b w:val="1"/>
+          <w:bCs/>
           <w:sz w:val="28"/>
           <w:szCs w:val="28"/>
           <w:rtl w:val="1"/>
@@ -36,6 +37,7 @@
         <w:rPr>
           <w:rFonts w:ascii="Alef" w:cs="Alef" w:eastAsia="Alef" w:hAnsi="Alef"/>
           <w:b w:val="1"/>
+          <w:bCs/>
           <w:sz w:val="28"/>
           <w:szCs w:val="28"/>
           <w:rtl w:val="0"/>
@@ -72,6 +74,7 @@
         <w:rPr>
           <w:rFonts w:ascii="Alef" w:cs="Alef" w:eastAsia="Alef" w:hAnsi="Alef"/>
           <w:b w:val="1"/>
+          <w:bCs/>
           <w:sz w:val="32"/>
           <w:szCs w:val="32"/>
           <w:rtl w:val="1"/>
@@ -82,6 +85,7 @@
         <w:rPr>
           <w:rFonts w:ascii="Alef" w:cs="Alef" w:eastAsia="Alef" w:hAnsi="Alef"/>
           <w:b w:val="1"/>
+          <w:bCs/>
           <w:sz w:val="32"/>
           <w:szCs w:val="32"/>
           <w:rtl w:val="1"/>
@@ -92,6 +96,7 @@
         <w:rPr>
           <w:rFonts w:ascii="Alef" w:cs="Alef" w:eastAsia="Alef" w:hAnsi="Alef"/>
           <w:b w:val="1"/>
+          <w:bCs/>
           <w:sz w:val="32"/>
           <w:szCs w:val="32"/>
           <w:rtl w:val="1"/>
@@ -102,6 +107,7 @@
         <w:rPr>
           <w:rFonts w:ascii="Alef" w:cs="Alef" w:eastAsia="Alef" w:hAnsi="Alef"/>
           <w:b w:val="1"/>
+          <w:bCs/>
           <w:sz w:val="32"/>
           <w:szCs w:val="32"/>
           <w:rtl w:val="1"/>
@@ -112,6 +118,7 @@
         <w:rPr>
           <w:rFonts w:ascii="Alef" w:cs="Alef" w:eastAsia="Alef" w:hAnsi="Alef"/>
           <w:b w:val="1"/>
+          <w:bCs/>
           <w:sz w:val="32"/>
           <w:szCs w:val="32"/>
           <w:rtl w:val="1"/>
@@ -122,6 +129,7 @@
         <w:rPr>
           <w:rFonts w:ascii="Alef" w:cs="Alef" w:eastAsia="Alef" w:hAnsi="Alef"/>
           <w:b w:val="1"/>
+          <w:bCs/>
           <w:sz w:val="32"/>
           <w:szCs w:val="32"/>
           <w:rtl w:val="1"/>
@@ -1049,6 +1057,7 @@
         <w:rPr>
           <w:rFonts w:ascii="Alef" w:cs="Alef" w:eastAsia="Alef" w:hAnsi="Alef"/>
           <w:i w:val="1"/>
+          <w:iCs/>
           <w:rtl w:val="1"/>
         </w:rPr>
         <w:t xml:space="preserve">לעולם</w:t>
@@ -1057,6 +1066,7 @@
         <w:rPr>
           <w:rFonts w:ascii="Alef" w:cs="Alef" w:eastAsia="Alef" w:hAnsi="Alef"/>
           <w:i w:val="1"/>
+          <w:iCs/>
           <w:rtl w:val="1"/>
         </w:rPr>
         <w:t xml:space="preserve"> </w:t>
@@ -1065,6 +1075,7 @@
         <w:rPr>
           <w:rFonts w:ascii="Alef" w:cs="Alef" w:eastAsia="Alef" w:hAnsi="Alef"/>
           <w:i w:val="1"/>
+          <w:iCs/>
           <w:rtl w:val="1"/>
         </w:rPr>
         <w:t xml:space="preserve">לא</w:t>
@@ -1073,6 +1084,7 @@
         <w:rPr>
           <w:rFonts w:ascii="Alef" w:cs="Alef" w:eastAsia="Alef" w:hAnsi="Alef"/>
           <w:i w:val="1"/>
+          <w:iCs/>
           <w:rtl w:val="1"/>
         </w:rPr>
         <w:t xml:space="preserve"> </w:t>
@@ -1081,6 +1093,7 @@
         <w:rPr>
           <w:rFonts w:ascii="Alef" w:cs="Alef" w:eastAsia="Alef" w:hAnsi="Alef"/>
           <w:i w:val="1"/>
+          <w:iCs/>
           <w:rtl w:val="1"/>
         </w:rPr>
         <w:t xml:space="preserve">עוד</w:t>
@@ -1187,6 +1200,7 @@
         <w:rPr>
           <w:rFonts w:ascii="Alef" w:cs="Alef" w:eastAsia="Alef" w:hAnsi="Alef"/>
           <w:i w:val="1"/>
+          <w:iCs/>
           <w:rtl w:val="1"/>
         </w:rPr>
         <w:t xml:space="preserve">לא</w:t>
@@ -5816,6 +5830,7 @@
         <w:rPr>
           <w:rFonts w:ascii="Alef" w:cs="Alef" w:eastAsia="Alef" w:hAnsi="Alef"/>
           <w:i w:val="1"/>
+          <w:iCs/>
           <w:rtl w:val="1"/>
         </w:rPr>
         <w:t xml:space="preserve">היית</w:t>
@@ -8402,6 +8417,7 @@
         <w:rPr>
           <w:rFonts w:ascii="Alef" w:cs="Alef" w:eastAsia="Alef" w:hAnsi="Alef"/>
           <w:i w:val="1"/>
+          <w:iCs/>
           <w:rtl w:val="1"/>
         </w:rPr>
         <w:t xml:space="preserve">אנחנו</w:t>
@@ -8410,6 +8426,7 @@
         <w:rPr>
           <w:rFonts w:ascii="Alef" w:cs="Alef" w:eastAsia="Alef" w:hAnsi="Alef"/>
           <w:i w:val="1"/>
+          <w:iCs/>
           <w:rtl w:val="1"/>
         </w:rPr>
         <w:t xml:space="preserve"> </w:t>
@@ -8418,6 +8435,7 @@
         <w:rPr>
           <w:rFonts w:ascii="Alef" w:cs="Alef" w:eastAsia="Alef" w:hAnsi="Alef"/>
           <w:i w:val="1"/>
+          <w:iCs/>
           <w:rtl w:val="1"/>
         </w:rPr>
         <w:t xml:space="preserve">מבינים</w:t>
@@ -8426,6 +8444,7 @@
         <w:rPr>
           <w:rFonts w:ascii="Alef" w:cs="Alef" w:eastAsia="Alef" w:hAnsi="Alef"/>
           <w:i w:val="1"/>
+          <w:iCs/>
           <w:rtl w:val="1"/>
         </w:rPr>
         <w:t xml:space="preserve"> </w:t>
@@ -8434,6 +8453,7 @@
         <w:rPr>
           <w:rFonts w:ascii="Alef" w:cs="Alef" w:eastAsia="Alef" w:hAnsi="Alef"/>
           <w:i w:val="1"/>
+          <w:iCs/>
           <w:rtl w:val="1"/>
         </w:rPr>
         <w:t xml:space="preserve">מה</w:t>
@@ -8442,6 +8462,7 @@
         <w:rPr>
           <w:rFonts w:ascii="Alef" w:cs="Alef" w:eastAsia="Alef" w:hAnsi="Alef"/>
           <w:i w:val="1"/>
+          <w:iCs/>
           <w:rtl w:val="1"/>
         </w:rPr>
         <w:t xml:space="preserve"> </w:t>
@@ -8450,6 +8471,7 @@
         <w:rPr>
           <w:rFonts w:ascii="Alef" w:cs="Alef" w:eastAsia="Alef" w:hAnsi="Alef"/>
           <w:i w:val="1"/>
+          <w:iCs/>
           <w:rtl w:val="1"/>
         </w:rPr>
         <w:t xml:space="preserve">עשינו</w:t>
@@ -8458,6 +8480,7 @@
         <w:rPr>
           <w:rFonts w:ascii="Alef" w:cs="Alef" w:eastAsia="Alef" w:hAnsi="Alef"/>
           <w:i w:val="1"/>
+          <w:iCs/>
           <w:rtl w:val="1"/>
         </w:rPr>
         <w:t xml:space="preserve"> </w:t>
@@ -8466,6 +8489,7 @@
         <w:rPr>
           <w:rFonts w:ascii="Alef" w:cs="Alef" w:eastAsia="Alef" w:hAnsi="Alef"/>
           <w:i w:val="1"/>
+          <w:iCs/>
           <w:rtl w:val="1"/>
         </w:rPr>
         <w:t xml:space="preserve">לא</w:t>
@@ -8474,6 +8498,7 @@
         <w:rPr>
           <w:rFonts w:ascii="Alef" w:cs="Alef" w:eastAsia="Alef" w:hAnsi="Alef"/>
           <w:i w:val="1"/>
+          <w:iCs/>
           <w:rtl w:val="1"/>
         </w:rPr>
         <w:t xml:space="preserve"> </w:t>
@@ -8482,6 +8507,7 @@
         <w:rPr>
           <w:rFonts w:ascii="Alef" w:cs="Alef" w:eastAsia="Alef" w:hAnsi="Alef"/>
           <w:i w:val="1"/>
+          <w:iCs/>
           <w:rtl w:val="1"/>
         </w:rPr>
         <w:t xml:space="preserve">נכון</w:t>
@@ -8490,6 +8516,7 @@
         <w:rPr>
           <w:rFonts w:ascii="Alef" w:cs="Alef" w:eastAsia="Alef" w:hAnsi="Alef"/>
           <w:i w:val="1"/>
+          <w:iCs/>
           <w:rtl w:val="1"/>
         </w:rPr>
         <w:t xml:space="preserve">?</w:t>
@@ -8603,6 +8630,7 @@
         <w:rPr>
           <w:rFonts w:ascii="Alef" w:cs="Alef" w:eastAsia="Alef" w:hAnsi="Alef"/>
           <w:i w:val="1"/>
+          <w:iCs/>
           <w:rtl w:val="1"/>
         </w:rPr>
         <w:t xml:space="preserve">כן</w:t>
@@ -8611,6 +8639,7 @@
         <w:rPr>
           <w:rFonts w:ascii="Alef" w:cs="Alef" w:eastAsia="Alef" w:hAnsi="Alef"/>
           <w:i w:val="1"/>
+          <w:iCs/>
           <w:rtl w:val="1"/>
         </w:rPr>
         <w:t xml:space="preserve">,</w:t>
@@ -8683,6 +8712,7 @@
         <w:rPr>
           <w:rFonts w:ascii="Alef" w:cs="Alef" w:eastAsia="Alef" w:hAnsi="Alef"/>
           <w:i w:val="1"/>
+          <w:iCs/>
           <w:rtl w:val="1"/>
         </w:rPr>
         <w:t xml:space="preserve">הלבטים</w:t>
@@ -8691,6 +8721,7 @@
         <w:rPr>
           <w:rFonts w:ascii="Alef" w:cs="Alef" w:eastAsia="Alef" w:hAnsi="Alef"/>
           <w:i w:val="1"/>
+          <w:iCs/>
           <w:rtl w:val="1"/>
         </w:rPr>
         <w:t xml:space="preserve"> </w:t>
@@ -8699,6 +8730,7 @@
         <w:rPr>
           <w:rFonts w:ascii="Alef" w:cs="Alef" w:eastAsia="Alef" w:hAnsi="Alef"/>
           <w:i w:val="1"/>
+          <w:iCs/>
           <w:rtl w:val="1"/>
         </w:rPr>
         <w:t xml:space="preserve">המוסריים</w:t>
@@ -8707,6 +8739,7 @@
         <w:rPr>
           <w:rFonts w:ascii="Alef" w:cs="Alef" w:eastAsia="Alef" w:hAnsi="Alef"/>
           <w:i w:val="1"/>
+          <w:iCs/>
           <w:rtl w:val="1"/>
         </w:rPr>
         <w:t xml:space="preserve"> </w:t>
@@ -8715,6 +8748,7 @@
         <w:rPr>
           <w:rFonts w:ascii="Alef" w:cs="Alef" w:eastAsia="Alef" w:hAnsi="Alef"/>
           <w:i w:val="1"/>
+          <w:iCs/>
           <w:rtl w:val="1"/>
         </w:rPr>
         <w:t xml:space="preserve">שלך</w:t>
@@ -8723,6 +8757,7 @@
         <w:rPr>
           <w:rFonts w:ascii="Alef" w:cs="Alef" w:eastAsia="Alef" w:hAnsi="Alef"/>
           <w:i w:val="1"/>
+          <w:iCs/>
           <w:rtl w:val="1"/>
         </w:rPr>
         <w:t xml:space="preserve"> </w:t>
@@ -8731,6 +8766,7 @@
         <w:rPr>
           <w:rFonts w:ascii="Alef" w:cs="Alef" w:eastAsia="Alef" w:hAnsi="Alef"/>
           <w:i w:val="1"/>
+          <w:iCs/>
           <w:rtl w:val="1"/>
         </w:rPr>
         <w:t xml:space="preserve">אפילו</w:t>
@@ -8739,6 +8775,7 @@
         <w:rPr>
           <w:rFonts w:ascii="Alef" w:cs="Alef" w:eastAsia="Alef" w:hAnsi="Alef"/>
           <w:i w:val="1"/>
+          <w:iCs/>
           <w:rtl w:val="1"/>
         </w:rPr>
         <w:t xml:space="preserve"> </w:t>
@@ -8747,6 +8784,7 @@
         <w:rPr>
           <w:rFonts w:ascii="Alef" w:cs="Alef" w:eastAsia="Alef" w:hAnsi="Alef"/>
           <w:i w:val="1"/>
+          <w:iCs/>
           <w:rtl w:val="1"/>
         </w:rPr>
         <w:t xml:space="preserve">לא</w:t>
@@ -8755,6 +8793,7 @@
         <w:rPr>
           <w:rFonts w:ascii="Alef" w:cs="Alef" w:eastAsia="Alef" w:hAnsi="Alef"/>
           <w:i w:val="1"/>
+          <w:iCs/>
           <w:rtl w:val="1"/>
         </w:rPr>
         <w:t xml:space="preserve"> </w:t>
@@ -8763,6 +8802,7 @@
         <w:rPr>
           <w:rFonts w:ascii="Alef" w:cs="Alef" w:eastAsia="Alef" w:hAnsi="Alef"/>
           <w:i w:val="1"/>
+          <w:iCs/>
           <w:rtl w:val="1"/>
         </w:rPr>
         <w:t xml:space="preserve">הגיוניים</w:t>
@@ -8771,6 +8811,7 @@
         <w:rPr>
           <w:rFonts w:ascii="Alef" w:cs="Alef" w:eastAsia="Alef" w:hAnsi="Alef"/>
           <w:i w:val="1"/>
+          <w:iCs/>
           <w:rtl w:val="1"/>
         </w:rPr>
         <w:t xml:space="preserve">. </w:t>
@@ -8779,6 +8820,7 @@
         <w:rPr>
           <w:rFonts w:ascii="Alef" w:cs="Alef" w:eastAsia="Alef" w:hAnsi="Alef"/>
           <w:i w:val="1"/>
+          <w:iCs/>
           <w:rtl w:val="1"/>
         </w:rPr>
         <w:t xml:space="preserve">אתה</w:t>
@@ -8787,6 +8829,7 @@
         <w:rPr>
           <w:rFonts w:ascii="Alef" w:cs="Alef" w:eastAsia="Alef" w:hAnsi="Alef"/>
           <w:i w:val="1"/>
+          <w:iCs/>
           <w:rtl w:val="1"/>
         </w:rPr>
         <w:t xml:space="preserve"> </w:t>
@@ -8795,6 +8838,7 @@
         <w:rPr>
           <w:rFonts w:ascii="Alef" w:cs="Alef" w:eastAsia="Alef" w:hAnsi="Alef"/>
           <w:i w:val="1"/>
+          <w:iCs/>
           <w:rtl w:val="1"/>
         </w:rPr>
         <w:t xml:space="preserve">לא</w:t>
@@ -8803,6 +8847,7 @@
         <w:rPr>
           <w:rFonts w:ascii="Alef" w:cs="Alef" w:eastAsia="Alef" w:hAnsi="Alef"/>
           <w:i w:val="1"/>
+          <w:iCs/>
           <w:rtl w:val="1"/>
         </w:rPr>
         <w:t xml:space="preserve"> </w:t>
@@ -8811,6 +8856,7 @@
         <w:rPr>
           <w:rFonts w:ascii="Alef" w:cs="Alef" w:eastAsia="Alef" w:hAnsi="Alef"/>
           <w:i w:val="1"/>
+          <w:iCs/>
           <w:rtl w:val="1"/>
         </w:rPr>
         <w:t xml:space="preserve">מרמה</w:t>
@@ -8819,6 +8865,7 @@
         <w:rPr>
           <w:rFonts w:ascii="Alef" w:cs="Alef" w:eastAsia="Alef" w:hAnsi="Alef"/>
           <w:i w:val="1"/>
+          <w:iCs/>
           <w:rtl w:val="1"/>
         </w:rPr>
         <w:t xml:space="preserve"> </w:t>
@@ -8827,6 +8874,7 @@
         <w:rPr>
           <w:rFonts w:ascii="Alef" w:cs="Alef" w:eastAsia="Alef" w:hAnsi="Alef"/>
           <w:i w:val="1"/>
+          <w:iCs/>
           <w:rtl w:val="1"/>
         </w:rPr>
         <w:t xml:space="preserve">את</w:t>
@@ -8835,6 +8883,7 @@
         <w:rPr>
           <w:rFonts w:ascii="Alef" w:cs="Alef" w:eastAsia="Alef" w:hAnsi="Alef"/>
           <w:i w:val="1"/>
+          <w:iCs/>
           <w:rtl w:val="1"/>
         </w:rPr>
         <w:t xml:space="preserve"> </w:t>
@@ -8843,6 +8892,7 @@
         <w:rPr>
           <w:rFonts w:ascii="Alef" w:cs="Alef" w:eastAsia="Alef" w:hAnsi="Alef"/>
           <w:i w:val="1"/>
+          <w:iCs/>
           <w:rtl w:val="1"/>
         </w:rPr>
         <w:t xml:space="preserve">לסאת</w:t>
@@ -8851,6 +8901,7 @@
         <w:rPr>
           <w:rFonts w:ascii="Alef" w:cs="Alef" w:eastAsia="Alef" w:hAnsi="Alef"/>
           <w:i w:val="1"/>
+          <w:iCs/>
           <w:rtl w:val="1"/>
         </w:rPr>
         <w:t xml:space="preserve">'. </w:t>
@@ -8859,6 +8910,7 @@
         <w:rPr>
           <w:rFonts w:ascii="Alef" w:cs="Alef" w:eastAsia="Alef" w:hAnsi="Alef"/>
           <w:i w:val="1"/>
+          <w:iCs/>
           <w:rtl w:val="1"/>
         </w:rPr>
         <w:t xml:space="preserve">עשית</w:t>
@@ -8867,6 +8919,7 @@
         <w:rPr>
           <w:rFonts w:ascii="Alef" w:cs="Alef" w:eastAsia="Alef" w:hAnsi="Alef"/>
           <w:i w:val="1"/>
+          <w:iCs/>
           <w:rtl w:val="1"/>
         </w:rPr>
         <w:t xml:space="preserve"> </w:t>
@@ -8875,6 +8928,7 @@
         <w:rPr>
           <w:rFonts w:ascii="Alef" w:cs="Alef" w:eastAsia="Alef" w:hAnsi="Alef"/>
           <w:i w:val="1"/>
+          <w:iCs/>
           <w:rtl w:val="1"/>
         </w:rPr>
         <w:t xml:space="preserve">בדיוק</w:t>
@@ -8883,6 +8937,7 @@
         <w:rPr>
           <w:rFonts w:ascii="Alef" w:cs="Alef" w:eastAsia="Alef" w:hAnsi="Alef"/>
           <w:i w:val="1"/>
+          <w:iCs/>
           <w:rtl w:val="1"/>
         </w:rPr>
         <w:t xml:space="preserve"> </w:t>
@@ -8891,6 +8946,7 @@
         <w:rPr>
           <w:rFonts w:ascii="Alef" w:cs="Alef" w:eastAsia="Alef" w:hAnsi="Alef"/>
           <w:i w:val="1"/>
+          <w:iCs/>
           <w:rtl w:val="1"/>
         </w:rPr>
         <w:t xml:space="preserve">את</w:t>
@@ -8899,6 +8955,7 @@
         <w:rPr>
           <w:rFonts w:ascii="Alef" w:cs="Alef" w:eastAsia="Alef" w:hAnsi="Alef"/>
           <w:i w:val="1"/>
+          <w:iCs/>
           <w:rtl w:val="1"/>
         </w:rPr>
         <w:t xml:space="preserve"> </w:t>
@@ -8907,6 +8964,7 @@
         <w:rPr>
           <w:rFonts w:ascii="Alef" w:cs="Alef" w:eastAsia="Alef" w:hAnsi="Alef"/>
           <w:i w:val="1"/>
+          <w:iCs/>
           <w:rtl w:val="1"/>
         </w:rPr>
         <w:t xml:space="preserve">מה</w:t>
@@ -8915,6 +8973,7 @@
         <w:rPr>
           <w:rFonts w:ascii="Alef" w:cs="Alef" w:eastAsia="Alef" w:hAnsi="Alef"/>
           <w:i w:val="1"/>
+          <w:iCs/>
           <w:rtl w:val="1"/>
         </w:rPr>
         <w:t xml:space="preserve"> </w:t>
@@ -8923,6 +8982,7 @@
         <w:rPr>
           <w:rFonts w:ascii="Alef" w:cs="Alef" w:eastAsia="Alef" w:hAnsi="Alef"/>
           <w:i w:val="1"/>
+          <w:iCs/>
           <w:rtl w:val="1"/>
         </w:rPr>
         <w:t xml:space="preserve">שלסאת</w:t>
@@ -8931,6 +8991,7 @@
         <w:rPr>
           <w:rFonts w:ascii="Alef" w:cs="Alef" w:eastAsia="Alef" w:hAnsi="Alef"/>
           <w:i w:val="1"/>
+          <w:iCs/>
           <w:rtl w:val="1"/>
         </w:rPr>
         <w:t xml:space="preserve">' </w:t>
@@ -8939,6 +9000,7 @@
         <w:rPr>
           <w:rFonts w:ascii="Alef" w:cs="Alef" w:eastAsia="Alef" w:hAnsi="Alef"/>
           <w:i w:val="1"/>
+          <w:iCs/>
           <w:rtl w:val="1"/>
         </w:rPr>
         <w:t xml:space="preserve">חושב</w:t>
@@ -8947,6 +9009,7 @@
         <w:rPr>
           <w:rFonts w:ascii="Alef" w:cs="Alef" w:eastAsia="Alef" w:hAnsi="Alef"/>
           <w:i w:val="1"/>
+          <w:iCs/>
           <w:rtl w:val="1"/>
         </w:rPr>
         <w:t xml:space="preserve"> </w:t>
@@ -8955,6 +9018,7 @@
         <w:rPr>
           <w:rFonts w:ascii="Alef" w:cs="Alef" w:eastAsia="Alef" w:hAnsi="Alef"/>
           <w:i w:val="1"/>
+          <w:iCs/>
           <w:rtl w:val="1"/>
         </w:rPr>
         <w:t xml:space="preserve">שעשית</w:t>
@@ -8963,6 +9027,7 @@
         <w:rPr>
           <w:rFonts w:ascii="Alef" w:cs="Alef" w:eastAsia="Alef" w:hAnsi="Alef"/>
           <w:i w:val="1"/>
+          <w:iCs/>
           <w:rtl w:val="1"/>
         </w:rPr>
         <w:t xml:space="preserve">. </w:t>
@@ -8971,6 +9036,7 @@
         <w:rPr>
           <w:rFonts w:ascii="Alef" w:cs="Alef" w:eastAsia="Alef" w:hAnsi="Alef"/>
           <w:i w:val="1"/>
+          <w:iCs/>
           <w:rtl w:val="1"/>
         </w:rPr>
         <w:t xml:space="preserve">לא</w:t>
@@ -8979,6 +9045,7 @@
         <w:rPr>
           <w:rFonts w:ascii="Alef" w:cs="Alef" w:eastAsia="Alef" w:hAnsi="Alef"/>
           <w:i w:val="1"/>
+          <w:iCs/>
           <w:rtl w:val="1"/>
         </w:rPr>
         <w:t xml:space="preserve"> </w:t>
@@ -8987,6 +9054,7 @@
         <w:rPr>
           <w:rFonts w:ascii="Alef" w:cs="Alef" w:eastAsia="Alef" w:hAnsi="Alef"/>
           <w:i w:val="1"/>
+          <w:iCs/>
           <w:rtl w:val="1"/>
         </w:rPr>
         <w:t xml:space="preserve">היית</w:t>
@@ -8995,6 +9063,7 @@
         <w:rPr>
           <w:rFonts w:ascii="Alef" w:cs="Alef" w:eastAsia="Alef" w:hAnsi="Alef"/>
           <w:i w:val="1"/>
+          <w:iCs/>
           <w:rtl w:val="1"/>
         </w:rPr>
         <w:t xml:space="preserve"> </w:t>
@@ -9003,6 +9072,7 @@
         <w:rPr>
           <w:rFonts w:ascii="Alef" w:cs="Alef" w:eastAsia="Alef" w:hAnsi="Alef"/>
           <w:i w:val="1"/>
+          <w:iCs/>
           <w:rtl w:val="1"/>
         </w:rPr>
         <w:t xml:space="preserve">צריך</w:t>
@@ -9011,6 +9081,7 @@
         <w:rPr>
           <w:rFonts w:ascii="Alef" w:cs="Alef" w:eastAsia="Alef" w:hAnsi="Alef"/>
           <w:i w:val="1"/>
+          <w:iCs/>
           <w:rtl w:val="1"/>
         </w:rPr>
         <w:t xml:space="preserve"> </w:t>
@@ -9019,6 +9090,7 @@
         <w:rPr>
           <w:rFonts w:ascii="Alef" w:cs="Alef" w:eastAsia="Alef" w:hAnsi="Alef"/>
           <w:i w:val="1"/>
+          <w:iCs/>
           <w:rtl w:val="1"/>
         </w:rPr>
         <w:t xml:space="preserve">לתרץ</w:t>
@@ -9027,6 +9099,7 @@
         <w:rPr>
           <w:rFonts w:ascii="Alef" w:cs="Alef" w:eastAsia="Alef" w:hAnsi="Alef"/>
           <w:i w:val="1"/>
+          <w:iCs/>
           <w:rtl w:val="1"/>
         </w:rPr>
         <w:t xml:space="preserve"> </w:t>
@@ -9035,6 +9108,7 @@
         <w:rPr>
           <w:rFonts w:ascii="Alef" w:cs="Alef" w:eastAsia="Alef" w:hAnsi="Alef"/>
           <w:i w:val="1"/>
+          <w:iCs/>
           <w:rtl w:val="1"/>
         </w:rPr>
         <w:t xml:space="preserve">תירוצים</w:t>
@@ -9043,6 +9117,7 @@
         <w:rPr>
           <w:rFonts w:ascii="Alef" w:cs="Alef" w:eastAsia="Alef" w:hAnsi="Alef"/>
           <w:i w:val="1"/>
+          <w:iCs/>
           <w:rtl w:val="1"/>
         </w:rPr>
         <w:t xml:space="preserve"> </w:t>
@@ -9051,6 +9126,7 @@
         <w:rPr>
           <w:rFonts w:ascii="Alef" w:cs="Alef" w:eastAsia="Alef" w:hAnsi="Alef"/>
           <w:i w:val="1"/>
+          <w:iCs/>
           <w:rtl w:val="1"/>
         </w:rPr>
         <w:t xml:space="preserve">למה</w:t>
@@ -9059,6 +9135,7 @@
         <w:rPr>
           <w:rFonts w:ascii="Alef" w:cs="Alef" w:eastAsia="Alef" w:hAnsi="Alef"/>
           <w:i w:val="1"/>
+          <w:iCs/>
           <w:rtl w:val="1"/>
         </w:rPr>
         <w:t xml:space="preserve"> </w:t>
@@ -9067,6 +9144,7 @@
         <w:rPr>
           <w:rFonts w:ascii="Alef" w:cs="Alef" w:eastAsia="Alef" w:hAnsi="Alef"/>
           <w:i w:val="1"/>
+          <w:iCs/>
           <w:rtl w:val="1"/>
         </w:rPr>
         <w:t xml:space="preserve">לסאת</w:t>
@@ -9075,6 +9153,7 @@
         <w:rPr>
           <w:rFonts w:ascii="Alef" w:cs="Alef" w:eastAsia="Alef" w:hAnsi="Alef"/>
           <w:i w:val="1"/>
+          <w:iCs/>
           <w:rtl w:val="1"/>
         </w:rPr>
         <w:t xml:space="preserve">' </w:t>
@@ -9083,6 +9162,7 @@
         <w:rPr>
           <w:rFonts w:ascii="Alef" w:cs="Alef" w:eastAsia="Alef" w:hAnsi="Alef"/>
           <w:i w:val="1"/>
+          <w:iCs/>
           <w:rtl w:val="1"/>
         </w:rPr>
         <w:t xml:space="preserve">עוזר</w:t>
@@ -9091,6 +9171,7 @@
         <w:rPr>
           <w:rFonts w:ascii="Alef" w:cs="Alef" w:eastAsia="Alef" w:hAnsi="Alef"/>
           <w:i w:val="1"/>
+          <w:iCs/>
           <w:rtl w:val="1"/>
         </w:rPr>
         <w:t xml:space="preserve"> </w:t>
@@ -9099,6 +9180,7 @@
         <w:rPr>
           <w:rFonts w:ascii="Alef" w:cs="Alef" w:eastAsia="Alef" w:hAnsi="Alef"/>
           <w:i w:val="1"/>
+          <w:iCs/>
           <w:rtl w:val="1"/>
         </w:rPr>
         <w:t xml:space="preserve">לך</w:t>
@@ -9107,6 +9189,7 @@
         <w:rPr>
           <w:rFonts w:ascii="Alef" w:cs="Alef" w:eastAsia="Alef" w:hAnsi="Alef"/>
           <w:i w:val="1"/>
+          <w:iCs/>
           <w:rtl w:val="1"/>
         </w:rPr>
         <w:t xml:space="preserve">, </w:t>
@@ -9115,6 +9198,7 @@
         <w:rPr>
           <w:rFonts w:ascii="Alef" w:cs="Alef" w:eastAsia="Alef" w:hAnsi="Alef"/>
           <w:i w:val="1"/>
+          <w:iCs/>
           <w:rtl w:val="1"/>
         </w:rPr>
         <w:t xml:space="preserve">היית</w:t>
@@ -9123,6 +9207,7 @@
         <w:rPr>
           <w:rFonts w:ascii="Alef" w:cs="Alef" w:eastAsia="Alef" w:hAnsi="Alef"/>
           <w:i w:val="1"/>
+          <w:iCs/>
           <w:rtl w:val="1"/>
         </w:rPr>
         <w:t xml:space="preserve"> </w:t>
@@ -9131,6 +9216,7 @@
         <w:rPr>
           <w:rFonts w:ascii="Alef" w:cs="Alef" w:eastAsia="Alef" w:hAnsi="Alef"/>
           <w:i w:val="1"/>
+          <w:iCs/>
           <w:rtl w:val="1"/>
         </w:rPr>
         <w:t xml:space="preserve">יכול</w:t>
@@ -9139,6 +9225,7 @@
         <w:rPr>
           <w:rFonts w:ascii="Alef" w:cs="Alef" w:eastAsia="Alef" w:hAnsi="Alef"/>
           <w:i w:val="1"/>
+          <w:iCs/>
           <w:rtl w:val="1"/>
         </w:rPr>
         <w:t xml:space="preserve"> </w:t>
@@ -9147,6 +9234,7 @@
         <w:rPr>
           <w:rFonts w:ascii="Alef" w:cs="Alef" w:eastAsia="Alef" w:hAnsi="Alef"/>
           <w:i w:val="1"/>
+          <w:iCs/>
           <w:rtl w:val="1"/>
         </w:rPr>
         <w:t xml:space="preserve">לומר</w:t>
@@ -9155,6 +9243,7 @@
         <w:rPr>
           <w:rFonts w:ascii="Alef" w:cs="Alef" w:eastAsia="Alef" w:hAnsi="Alef"/>
           <w:i w:val="1"/>
+          <w:iCs/>
           <w:rtl w:val="1"/>
         </w:rPr>
         <w:t xml:space="preserve"> </w:t>
@@ -9163,6 +9252,7 @@
         <w:rPr>
           <w:rFonts w:ascii="Alef" w:cs="Alef" w:eastAsia="Alef" w:hAnsi="Alef"/>
           <w:i w:val="1"/>
+          <w:iCs/>
           <w:rtl w:val="1"/>
         </w:rPr>
         <w:t xml:space="preserve">שאתה</w:t>
@@ -9171,6 +9261,7 @@
         <w:rPr>
           <w:rFonts w:ascii="Alef" w:cs="Alef" w:eastAsia="Alef" w:hAnsi="Alef"/>
           <w:i w:val="1"/>
+          <w:iCs/>
           <w:rtl w:val="1"/>
         </w:rPr>
         <w:t xml:space="preserve"> </w:t>
@@ -9179,6 +9270,7 @@
         <w:rPr>
           <w:rFonts w:ascii="Alef" w:cs="Alef" w:eastAsia="Alef" w:hAnsi="Alef"/>
           <w:i w:val="1"/>
+          <w:iCs/>
           <w:rtl w:val="1"/>
         </w:rPr>
         <w:t xml:space="preserve">פורע</w:t>
@@ -9187,6 +9279,7 @@
         <w:rPr>
           <w:rFonts w:ascii="Alef" w:cs="Alef" w:eastAsia="Alef" w:hAnsi="Alef"/>
           <w:i w:val="1"/>
+          <w:iCs/>
           <w:rtl w:val="1"/>
         </w:rPr>
         <w:t xml:space="preserve"> </w:t>
@@ -9195,6 +9288,7 @@
         <w:rPr>
           <w:rFonts w:ascii="Alef" w:cs="Alef" w:eastAsia="Alef" w:hAnsi="Alef"/>
           <w:i w:val="1"/>
+          <w:iCs/>
           <w:rtl w:val="1"/>
         </w:rPr>
         <w:t xml:space="preserve">חוב</w:t>
@@ -9203,6 +9297,7 @@
         <w:rPr>
           <w:rFonts w:ascii="Alef" w:cs="Alef" w:eastAsia="Alef" w:hAnsi="Alef"/>
           <w:i w:val="1"/>
+          <w:iCs/>
           <w:rtl w:val="1"/>
         </w:rPr>
         <w:t xml:space="preserve"> </w:t>
@@ -9211,6 +9306,7 @@
         <w:rPr>
           <w:rFonts w:ascii="Alef" w:cs="Alef" w:eastAsia="Alef" w:hAnsi="Alef"/>
           <w:i w:val="1"/>
+          <w:iCs/>
           <w:rtl w:val="1"/>
         </w:rPr>
         <w:t xml:space="preserve">על</w:t>
@@ -9219,6 +9315,7 @@
         <w:rPr>
           <w:rFonts w:ascii="Alef" w:cs="Alef" w:eastAsia="Alef" w:hAnsi="Alef"/>
           <w:i w:val="1"/>
+          <w:iCs/>
           <w:rtl w:val="1"/>
         </w:rPr>
         <w:t xml:space="preserve"> </w:t>
@@ -9227,6 +9324,7 @@
         <w:rPr>
           <w:rFonts w:ascii="Alef" w:cs="Alef" w:eastAsia="Alef" w:hAnsi="Alef"/>
           <w:i w:val="1"/>
+          <w:iCs/>
           <w:rtl w:val="1"/>
         </w:rPr>
         <w:t xml:space="preserve">שהצלת</w:t>
@@ -9235,6 +9333,7 @@
         <w:rPr>
           <w:rFonts w:ascii="Alef" w:cs="Alef" w:eastAsia="Alef" w:hAnsi="Alef"/>
           <w:i w:val="1"/>
+          <w:iCs/>
           <w:rtl w:val="1"/>
         </w:rPr>
         <w:t xml:space="preserve"> </w:t>
@@ -9243,6 +9342,7 @@
         <w:rPr>
           <w:rFonts w:ascii="Alef" w:cs="Alef" w:eastAsia="Alef" w:hAnsi="Alef"/>
           <w:i w:val="1"/>
+          <w:iCs/>
           <w:rtl w:val="1"/>
         </w:rPr>
         <w:t xml:space="preserve">אותו</w:t>
@@ -9251,6 +9351,7 @@
         <w:rPr>
           <w:rFonts w:ascii="Alef" w:cs="Alef" w:eastAsia="Alef" w:hAnsi="Alef"/>
           <w:i w:val="1"/>
+          <w:iCs/>
           <w:rtl w:val="1"/>
         </w:rPr>
         <w:t xml:space="preserve"> </w:t>
@@ -9259,6 +9360,7 @@
         <w:rPr>
           <w:rFonts w:ascii="Alef" w:cs="Alef" w:eastAsia="Alef" w:hAnsi="Alef"/>
           <w:i w:val="1"/>
+          <w:iCs/>
           <w:rtl w:val="1"/>
         </w:rPr>
         <w:t xml:space="preserve">מהבריונים</w:t>
@@ -9267,6 +9369,7 @@
         <w:rPr>
           <w:rFonts w:ascii="Alef" w:cs="Alef" w:eastAsia="Alef" w:hAnsi="Alef"/>
           <w:i w:val="1"/>
+          <w:iCs/>
           <w:rtl w:val="1"/>
         </w:rPr>
         <w:t xml:space="preserve">, </w:t>
@@ -9275,6 +9378,7 @@
         <w:rPr>
           <w:rFonts w:ascii="Alef" w:cs="Alef" w:eastAsia="Alef" w:hAnsi="Alef"/>
           <w:i w:val="1"/>
+          <w:iCs/>
           <w:rtl w:val="1"/>
         </w:rPr>
         <w:t xml:space="preserve">היו</w:t>
@@ -9283,6 +9387,7 @@
         <w:rPr>
           <w:rFonts w:ascii="Alef" w:cs="Alef" w:eastAsia="Alef" w:hAnsi="Alef"/>
           <w:i w:val="1"/>
+          <w:iCs/>
           <w:rtl w:val="1"/>
         </w:rPr>
         <w:t xml:space="preserve"> </w:t>
@@ -9291,6 +9396,7 @@
         <w:rPr>
           <w:rFonts w:ascii="Alef" w:cs="Alef" w:eastAsia="Alef" w:hAnsi="Alef"/>
           <w:i w:val="1"/>
+          <w:iCs/>
           <w:rtl w:val="1"/>
         </w:rPr>
         <w:t xml:space="preserve">שישה</w:t>
@@ -9299,6 +9405,7 @@
         <w:rPr>
           <w:rFonts w:ascii="Alef" w:cs="Alef" w:eastAsia="Alef" w:hAnsi="Alef"/>
           <w:i w:val="1"/>
+          <w:iCs/>
           <w:rtl w:val="1"/>
         </w:rPr>
         <w:t xml:space="preserve"> </w:t>
@@ -9307,6 +9414,7 @@
         <w:rPr>
           <w:rFonts w:ascii="Alef" w:cs="Alef" w:eastAsia="Alef" w:hAnsi="Alef"/>
           <w:i w:val="1"/>
+          <w:iCs/>
           <w:rtl w:val="1"/>
         </w:rPr>
         <w:t xml:space="preserve">עדים</w:t>
@@ -9315,6 +9423,7 @@
         <w:rPr>
           <w:rFonts w:ascii="Alef" w:cs="Alef" w:eastAsia="Alef" w:hAnsi="Alef"/>
           <w:i w:val="1"/>
+          <w:iCs/>
           <w:rtl w:val="1"/>
         </w:rPr>
         <w:t xml:space="preserve"> </w:t>
@@ -9323,6 +9432,7 @@
         <w:rPr>
           <w:rFonts w:ascii="Alef" w:cs="Alef" w:eastAsia="Alef" w:hAnsi="Alef"/>
           <w:i w:val="1"/>
+          <w:iCs/>
           <w:rtl w:val="1"/>
         </w:rPr>
         <w:t xml:space="preserve">לדו</w:t>
@@ -9331,6 +9441,7 @@
         <w:rPr>
           <w:rFonts w:ascii="Alef" w:cs="Alef" w:eastAsia="Alef" w:hAnsi="Alef"/>
           <w:i w:val="1"/>
+          <w:iCs/>
           <w:rtl w:val="1"/>
         </w:rPr>
         <w:t xml:space="preserve">-</w:t>
@@ -9339,6 +9450,7 @@
         <w:rPr>
           <w:rFonts w:ascii="Alef" w:cs="Alef" w:eastAsia="Alef" w:hAnsi="Alef"/>
           <w:i w:val="1"/>
+          <w:iCs/>
           <w:rtl w:val="1"/>
         </w:rPr>
         <w:t xml:space="preserve">קרב</w:t>
@@ -9347,6 +9459,7 @@
         <w:rPr>
           <w:rFonts w:ascii="Alef" w:cs="Alef" w:eastAsia="Alef" w:hAnsi="Alef"/>
           <w:i w:val="1"/>
+          <w:iCs/>
           <w:rtl w:val="1"/>
         </w:rPr>
         <w:t xml:space="preserve"> </w:t>
@@ -9355,6 +9468,7 @@
         <w:rPr>
           <w:rFonts w:ascii="Alef" w:cs="Alef" w:eastAsia="Alef" w:hAnsi="Alef"/>
           <w:i w:val="1"/>
+          <w:iCs/>
           <w:rtl w:val="1"/>
         </w:rPr>
         <w:t xml:space="preserve">הזה</w:t>
@@ -9363,6 +9477,7 @@
         <w:rPr>
           <w:rFonts w:ascii="Alef" w:cs="Alef" w:eastAsia="Alef" w:hAnsi="Alef"/>
           <w:i w:val="1"/>
+          <w:iCs/>
           <w:rtl w:val="1"/>
         </w:rPr>
         <w:t xml:space="preserve">. </w:t>
@@ -9371,6 +9486,7 @@
         <w:rPr>
           <w:rFonts w:ascii="Alef" w:cs="Alef" w:eastAsia="Alef" w:hAnsi="Alef"/>
           <w:i w:val="1"/>
+          <w:iCs/>
           <w:rtl w:val="1"/>
         </w:rPr>
         <w:t xml:space="preserve">הרמיוני</w:t>
@@ -9379,6 +9495,7 @@
         <w:rPr>
           <w:rFonts w:ascii="Alef" w:cs="Alef" w:eastAsia="Alef" w:hAnsi="Alef"/>
           <w:i w:val="1"/>
+          <w:iCs/>
           <w:rtl w:val="1"/>
         </w:rPr>
         <w:t xml:space="preserve"> </w:t>
@@ -9387,6 +9504,7 @@
         <w:rPr>
           <w:rFonts w:ascii="Alef" w:cs="Alef" w:eastAsia="Alef" w:hAnsi="Alef"/>
           <w:i w:val="1"/>
+          <w:iCs/>
           <w:rtl w:val="1"/>
         </w:rPr>
         <w:t xml:space="preserve">מתה</w:t>
@@ -9395,6 +9513,7 @@
         <w:rPr>
           <w:rFonts w:ascii="Alef" w:cs="Alef" w:eastAsia="Alef" w:hAnsi="Alef"/>
           <w:i w:val="1"/>
+          <w:iCs/>
           <w:rtl w:val="1"/>
         </w:rPr>
         <w:t xml:space="preserve"> </w:t>
@@ -9403,6 +9522,7 @@
         <w:rPr>
           <w:rFonts w:ascii="Alef" w:cs="Alef" w:eastAsia="Alef" w:hAnsi="Alef"/>
           <w:i w:val="1"/>
+          <w:iCs/>
           <w:rtl w:val="1"/>
         </w:rPr>
         <w:t xml:space="preserve">משום</w:t>
@@ -9411,6 +9531,7 @@
         <w:rPr>
           <w:rFonts w:ascii="Alef" w:cs="Alef" w:eastAsia="Alef" w:hAnsi="Alef"/>
           <w:i w:val="1"/>
+          <w:iCs/>
           <w:rtl w:val="1"/>
         </w:rPr>
         <w:t xml:space="preserve"> </w:t>
@@ -9419,6 +9540,7 @@
         <w:rPr>
           <w:rFonts w:ascii="Alef" w:cs="Alef" w:eastAsia="Alef" w:hAnsi="Alef"/>
           <w:i w:val="1"/>
+          <w:iCs/>
           <w:rtl w:val="1"/>
         </w:rPr>
         <w:t xml:space="preserve">ששכחת</w:t>
@@ -9427,6 +9549,7 @@
         <w:rPr>
           <w:rFonts w:ascii="Alef" w:cs="Alef" w:eastAsia="Alef" w:hAnsi="Alef"/>
           <w:i w:val="1"/>
+          <w:iCs/>
           <w:rtl w:val="1"/>
         </w:rPr>
         <w:t xml:space="preserve"> </w:t>
@@ -9435,6 +9558,7 @@
         <w:rPr>
           <w:rFonts w:ascii="Alef" w:cs="Alef" w:eastAsia="Alef" w:hAnsi="Alef"/>
           <w:i w:val="1"/>
+          <w:iCs/>
           <w:rtl w:val="1"/>
         </w:rPr>
         <w:t xml:space="preserve">משאב</w:t>
@@ -9443,6 +9567,7 @@
         <w:rPr>
           <w:rFonts w:ascii="Alef" w:cs="Alef" w:eastAsia="Alef" w:hAnsi="Alef"/>
           <w:i w:val="1"/>
+          <w:iCs/>
           <w:rtl w:val="1"/>
         </w:rPr>
         <w:t xml:space="preserve"> </w:t>
@@ -9451,6 +9576,7 @@
         <w:rPr>
           <w:rFonts w:ascii="Alef" w:cs="Alef" w:eastAsia="Alef" w:hAnsi="Alef"/>
           <w:i w:val="1"/>
+          <w:iCs/>
           <w:rtl w:val="1"/>
         </w:rPr>
         <w:t xml:space="preserve">יקר</w:t>
@@ -9459,6 +9585,7 @@
         <w:rPr>
           <w:rFonts w:ascii="Alef" w:cs="Alef" w:eastAsia="Alef" w:hAnsi="Alef"/>
           <w:i w:val="1"/>
+          <w:iCs/>
           <w:rtl w:val="1"/>
         </w:rPr>
         <w:t xml:space="preserve"> </w:t>
@@ -9467,6 +9594,7 @@
         <w:rPr>
           <w:rFonts w:ascii="Alef" w:cs="Alef" w:eastAsia="Alef" w:hAnsi="Alef"/>
           <w:i w:val="1"/>
+          <w:iCs/>
           <w:rtl w:val="1"/>
         </w:rPr>
         <w:t xml:space="preserve">ערך</w:t>
@@ -9475,6 +9603,7 @@
         <w:rPr>
           <w:rFonts w:ascii="Alef" w:cs="Alef" w:eastAsia="Alef" w:hAnsi="Alef"/>
           <w:i w:val="1"/>
+          <w:iCs/>
           <w:rtl w:val="1"/>
         </w:rPr>
         <w:t xml:space="preserve">, </w:t>
@@ -9483,6 +9612,7 @@
         <w:rPr>
           <w:rFonts w:ascii="Alef" w:cs="Alef" w:eastAsia="Alef" w:hAnsi="Alef"/>
           <w:i w:val="1"/>
+          <w:iCs/>
           <w:rtl w:val="1"/>
         </w:rPr>
         <w:t xml:space="preserve">ושכחת</w:t>
@@ -9491,6 +9621,7 @@
         <w:rPr>
           <w:rFonts w:ascii="Alef" w:cs="Alef" w:eastAsia="Alef" w:hAnsi="Alef"/>
           <w:i w:val="1"/>
+          <w:iCs/>
           <w:rtl w:val="1"/>
         </w:rPr>
         <w:t xml:space="preserve"> </w:t>
@@ -9499,6 +9630,7 @@
         <w:rPr>
           <w:rFonts w:ascii="Alef" w:cs="Alef" w:eastAsia="Alef" w:hAnsi="Alef"/>
           <w:i w:val="1"/>
+          <w:iCs/>
           <w:rtl w:val="1"/>
         </w:rPr>
         <w:t xml:space="preserve">מלסאת</w:t>
@@ -9507,6 +9639,7 @@
         <w:rPr>
           <w:rFonts w:ascii="Alef" w:cs="Alef" w:eastAsia="Alef" w:hAnsi="Alef"/>
           <w:i w:val="1"/>
+          <w:iCs/>
           <w:rtl w:val="1"/>
         </w:rPr>
         <w:t xml:space="preserve">' </w:t>
@@ -9515,6 +9648,7 @@
         <w:rPr>
           <w:rFonts w:ascii="Alef" w:cs="Alef" w:eastAsia="Alef" w:hAnsi="Alef"/>
           <w:i w:val="1"/>
+          <w:iCs/>
           <w:rtl w:val="1"/>
         </w:rPr>
         <w:t xml:space="preserve">משום</w:t>
@@ -9523,6 +9657,7 @@
         <w:rPr>
           <w:rFonts w:ascii="Alef" w:cs="Alef" w:eastAsia="Alef" w:hAnsi="Alef"/>
           <w:i w:val="1"/>
+          <w:iCs/>
           <w:rtl w:val="1"/>
         </w:rPr>
         <w:t xml:space="preserve"> </w:t>
@@ -9531,6 +9666,7 @@
         <w:rPr>
           <w:rFonts w:ascii="Alef" w:cs="Alef" w:eastAsia="Alef" w:hAnsi="Alef"/>
           <w:i w:val="1"/>
+          <w:iCs/>
           <w:rtl w:val="1"/>
         </w:rPr>
         <w:t xml:space="preserve">ש</w:t>
@@ -9539,6 +9675,7 @@
         <w:rPr>
           <w:rFonts w:ascii="Alef" w:cs="Alef" w:eastAsia="Alef" w:hAnsi="Alef"/>
           <w:i w:val="1"/>
+          <w:iCs/>
           <w:rtl w:val="1"/>
         </w:rPr>
         <w:t xml:space="preserve">… </w:t>
@@ -9547,6 +9684,7 @@
         <w:rPr>
           <w:rFonts w:ascii="Alef" w:cs="Alef" w:eastAsia="Alef" w:hAnsi="Alef"/>
           <w:i w:val="1"/>
+          <w:iCs/>
           <w:rtl w:val="1"/>
         </w:rPr>
         <w:t xml:space="preserve">למה</w:t>
@@ -9555,6 +9693,7 @@
         <w:rPr>
           <w:rFonts w:ascii="Alef" w:cs="Alef" w:eastAsia="Alef" w:hAnsi="Alef"/>
           <w:i w:val="1"/>
+          <w:iCs/>
           <w:rtl w:val="1"/>
         </w:rPr>
         <w:t xml:space="preserve">?</w:t>
@@ -9587,6 +9726,7 @@
         <w:rPr>
           <w:rFonts w:ascii="Alef" w:cs="Alef" w:eastAsia="Alef" w:hAnsi="Alef"/>
           <w:i w:val="1"/>
+          <w:iCs/>
           <w:rtl w:val="1"/>
         </w:rPr>
         <w:t xml:space="preserve">משום</w:t>
@@ -9595,6 +9735,7 @@
         <w:rPr>
           <w:rFonts w:ascii="Alef" w:cs="Alef" w:eastAsia="Alef" w:hAnsi="Alef"/>
           <w:i w:val="1"/>
+          <w:iCs/>
           <w:rtl w:val="1"/>
         </w:rPr>
         <w:t xml:space="preserve"> </w:t>
@@ -9603,6 +9744,7 @@
         <w:rPr>
           <w:rFonts w:ascii="Alef" w:cs="Alef" w:eastAsia="Alef" w:hAnsi="Alef"/>
           <w:i w:val="1"/>
+          <w:iCs/>
           <w:rtl w:val="1"/>
         </w:rPr>
         <w:t xml:space="preserve">שזה</w:t>
@@ -9611,6 +9753,7 @@
         <w:rPr>
           <w:rFonts w:ascii="Alef" w:cs="Alef" w:eastAsia="Alef" w:hAnsi="Alef"/>
           <w:i w:val="1"/>
+          <w:iCs/>
           <w:rtl w:val="1"/>
         </w:rPr>
         <w:t xml:space="preserve"> </w:t>
@@ -9619,6 +9762,7 @@
         <w:rPr>
           <w:rFonts w:ascii="Alef" w:cs="Alef" w:eastAsia="Alef" w:hAnsi="Alef"/>
           <w:i w:val="1"/>
+          <w:iCs/>
           <w:rtl w:val="1"/>
         </w:rPr>
         <w:t xml:space="preserve">שלסאת</w:t>
@@ -9627,6 +9771,7 @@
         <w:rPr>
           <w:rFonts w:ascii="Alef" w:cs="Alef" w:eastAsia="Alef" w:hAnsi="Alef"/>
           <w:i w:val="1"/>
+          <w:iCs/>
           <w:rtl w:val="1"/>
         </w:rPr>
         <w:t xml:space="preserve">' </w:t>
@@ -9635,6 +9780,7 @@
         <w:rPr>
           <w:rFonts w:ascii="Alef" w:cs="Alef" w:eastAsia="Alef" w:hAnsi="Alef"/>
           <w:i w:val="1"/>
+          <w:iCs/>
           <w:rtl w:val="1"/>
         </w:rPr>
         <w:t xml:space="preserve">יהיה</w:t>
@@ -9643,6 +9789,7 @@
         <w:rPr>
           <w:rFonts w:ascii="Alef" w:cs="Alef" w:eastAsia="Alef" w:hAnsi="Alef"/>
           <w:i w:val="1"/>
+          <w:iCs/>
           <w:rtl w:val="1"/>
         </w:rPr>
         <w:t xml:space="preserve"> </w:t>
@@ -9651,6 +9798,7 @@
         <w:rPr>
           <w:rFonts w:ascii="Alef" w:cs="Alef" w:eastAsia="Alef" w:hAnsi="Alef"/>
           <w:i w:val="1"/>
+          <w:iCs/>
           <w:rtl w:val="1"/>
         </w:rPr>
         <w:t xml:space="preserve">המשרת</w:t>
@@ -9659,6 +9807,7 @@
         <w:rPr>
           <w:rFonts w:ascii="Alef" w:cs="Alef" w:eastAsia="Alef" w:hAnsi="Alef"/>
           <w:i w:val="1"/>
+          <w:iCs/>
           <w:rtl w:val="1"/>
         </w:rPr>
         <w:t xml:space="preserve"> </w:t>
@@ -9667,6 +9816,7 @@
         <w:rPr>
           <w:rFonts w:ascii="Alef" w:cs="Alef" w:eastAsia="Alef" w:hAnsi="Alef"/>
           <w:i w:val="1"/>
+          <w:iCs/>
           <w:rtl w:val="1"/>
         </w:rPr>
         <w:t xml:space="preserve">שלי</w:t>
@@ -9675,6 +9825,7 @@
         <w:rPr>
           <w:rFonts w:ascii="Alef" w:cs="Alef" w:eastAsia="Alef" w:hAnsi="Alef"/>
           <w:i w:val="1"/>
+          <w:iCs/>
           <w:rtl w:val="1"/>
         </w:rPr>
         <w:t xml:space="preserve"> </w:t>
@@ -9683,6 +9834,7 @@
         <w:rPr>
           <w:rFonts w:ascii="Alef" w:cs="Alef" w:eastAsia="Alef" w:hAnsi="Alef"/>
           <w:i w:val="1"/>
+          <w:iCs/>
           <w:rtl w:val="1"/>
         </w:rPr>
         <w:t xml:space="preserve">נראה</w:t>
@@ -9691,6 +9843,7 @@
         <w:rPr>
           <w:rFonts w:ascii="Alef" w:cs="Alef" w:eastAsia="Alef" w:hAnsi="Alef"/>
           <w:i w:val="1"/>
+          <w:iCs/>
           <w:rtl w:val="1"/>
         </w:rPr>
         <w:t xml:space="preserve"> </w:t>
@@ -9699,6 +9852,7 @@
         <w:rPr>
           <w:rFonts w:ascii="Alef" w:cs="Alef" w:eastAsia="Alef" w:hAnsi="Alef"/>
           <w:i w:val="1"/>
+          <w:iCs/>
           <w:rtl w:val="1"/>
         </w:rPr>
         <w:t xml:space="preserve">קצת</w:t>
@@ -9707,6 +9861,7 @@
         <w:rPr>
           <w:rFonts w:ascii="Alef" w:cs="Alef" w:eastAsia="Alef" w:hAnsi="Alef"/>
           <w:i w:val="1"/>
+          <w:iCs/>
           <w:rtl w:val="1"/>
         </w:rPr>
         <w:t xml:space="preserve"> </w:t>
@@ -9715,6 +9870,7 @@
         <w:rPr>
           <w:rFonts w:ascii="Alef" w:cs="Alef" w:eastAsia="Alef" w:hAnsi="Alef"/>
           <w:i w:val="1"/>
+          <w:iCs/>
           <w:rtl w:val="1"/>
         </w:rPr>
         <w:t xml:space="preserve">אדון</w:t>
@@ -9723,6 +9879,7 @@
         <w:rPr>
           <w:rFonts w:ascii="Alef" w:cs="Alef" w:eastAsia="Alef" w:hAnsi="Alef"/>
           <w:i w:val="1"/>
+          <w:iCs/>
           <w:rtl w:val="1"/>
         </w:rPr>
         <w:t xml:space="preserve">-</w:t>
@@ -9731,6 +9888,7 @@
         <w:rPr>
           <w:rFonts w:ascii="Alef" w:cs="Alef" w:eastAsia="Alef" w:hAnsi="Alef"/>
           <w:i w:val="1"/>
+          <w:iCs/>
           <w:rtl w:val="1"/>
         </w:rPr>
         <w:t xml:space="preserve">האופלי</w:t>
@@ -9739,6 +9897,7 @@
         <w:rPr>
           <w:rFonts w:ascii="Alef" w:cs="Alef" w:eastAsia="Alef" w:hAnsi="Alef"/>
           <w:i w:val="1"/>
+          <w:iCs/>
           <w:rtl w:val="1"/>
         </w:rPr>
         <w:t xml:space="preserve">?</w:t>
@@ -9829,6 +9988,7 @@
         <w:rPr>
           <w:rFonts w:ascii="Alef" w:cs="Alef" w:eastAsia="Alef" w:hAnsi="Alef"/>
           <w:i w:val="1"/>
+          <w:iCs/>
           <w:rtl w:val="1"/>
         </w:rPr>
         <w:t xml:space="preserve">כלומר</w:t>
@@ -9837,6 +9997,7 @@
         <w:rPr>
           <w:rFonts w:ascii="Alef" w:cs="Alef" w:eastAsia="Alef" w:hAnsi="Alef"/>
           <w:i w:val="1"/>
+          <w:iCs/>
           <w:rtl w:val="1"/>
         </w:rPr>
         <w:t xml:space="preserve">… </w:t>
@@ -9845,6 +10006,7 @@
         <w:rPr>
           <w:rFonts w:ascii="Alef" w:cs="Alef" w:eastAsia="Alef" w:hAnsi="Alef"/>
           <w:i w:val="1"/>
+          <w:iCs/>
           <w:rtl w:val="1"/>
         </w:rPr>
         <w:t xml:space="preserve">ההחלטה</w:t>
@@ -9853,6 +10015,7 @@
         <w:rPr>
           <w:rFonts w:ascii="Alef" w:cs="Alef" w:eastAsia="Alef" w:hAnsi="Alef"/>
           <w:i w:val="1"/>
+          <w:iCs/>
           <w:rtl w:val="1"/>
         </w:rPr>
         <w:t xml:space="preserve"> </w:t>
@@ -9861,6 +10024,7 @@
         <w:rPr>
           <w:rFonts w:ascii="Alef" w:cs="Alef" w:eastAsia="Alef" w:hAnsi="Alef"/>
           <w:i w:val="1"/>
+          <w:iCs/>
           <w:rtl w:val="1"/>
         </w:rPr>
         <w:t xml:space="preserve">הזו</w:t>
@@ -9869,6 +10033,7 @@
         <w:rPr>
           <w:rFonts w:ascii="Alef" w:cs="Alef" w:eastAsia="Alef" w:hAnsi="Alef"/>
           <w:i w:val="1"/>
+          <w:iCs/>
           <w:rtl w:val="1"/>
         </w:rPr>
         <w:t xml:space="preserve"> </w:t>
@@ -9877,6 +10042,7 @@
         <w:rPr>
           <w:rFonts w:ascii="Alef" w:cs="Alef" w:eastAsia="Alef" w:hAnsi="Alef"/>
           <w:i w:val="1"/>
+          <w:iCs/>
           <w:rtl w:val="1"/>
         </w:rPr>
         <w:t xml:space="preserve">בטח</w:t>
@@ -9885,6 +10051,7 @@
         <w:rPr>
           <w:rFonts w:ascii="Alef" w:cs="Alef" w:eastAsia="Alef" w:hAnsi="Alef"/>
           <w:i w:val="1"/>
+          <w:iCs/>
           <w:rtl w:val="1"/>
         </w:rPr>
         <w:t xml:space="preserve"> </w:t>
@@ -9992,6 +10159,7 @@
         <w:rPr>
           <w:rFonts w:ascii="Alef" w:cs="Alef" w:eastAsia="Alef" w:hAnsi="Alef"/>
           <w:i w:val="1"/>
+          <w:iCs/>
           <w:rtl w:val="0"/>
         </w:rPr>
         <w:t xml:space="preserve">…</w:t>
@@ -10298,6 +10466,7 @@
         <w:rPr>
           <w:rFonts w:ascii="Alef" w:cs="Alef" w:eastAsia="Alef" w:hAnsi="Alef"/>
           <w:i w:val="1"/>
+          <w:iCs/>
           <w:rtl w:val="1"/>
         </w:rPr>
         <w:t xml:space="preserve">תפסיק</w:t>
@@ -10306,6 +10475,7 @@
         <w:rPr>
           <w:rFonts w:ascii="Alef" w:cs="Alef" w:eastAsia="Alef" w:hAnsi="Alef"/>
           <w:i w:val="1"/>
+          <w:iCs/>
           <w:rtl w:val="1"/>
         </w:rPr>
         <w:t xml:space="preserve"> </w:t>
@@ -10314,6 +10484,7 @@
         <w:rPr>
           <w:rFonts w:ascii="Alef" w:cs="Alef" w:eastAsia="Alef" w:hAnsi="Alef"/>
           <w:i w:val="1"/>
+          <w:iCs/>
           <w:rtl w:val="1"/>
         </w:rPr>
         <w:t xml:space="preserve">עם</w:t>
@@ -10322,6 +10493,7 @@
         <w:rPr>
           <w:rFonts w:ascii="Alef" w:cs="Alef" w:eastAsia="Alef" w:hAnsi="Alef"/>
           <w:i w:val="1"/>
+          <w:iCs/>
           <w:rtl w:val="1"/>
         </w:rPr>
         <w:t xml:space="preserve"> </w:t>
@@ -10330,6 +10502,7 @@
         <w:rPr>
           <w:rFonts w:ascii="Alef" w:cs="Alef" w:eastAsia="Alef" w:hAnsi="Alef"/>
           <w:i w:val="1"/>
+          <w:iCs/>
           <w:rtl w:val="1"/>
         </w:rPr>
         <w:t xml:space="preserve">זה</w:t>
@@ -10338,6 +10511,7 @@
         <w:rPr>
           <w:rFonts w:ascii="Alef" w:cs="Alef" w:eastAsia="Alef" w:hAnsi="Alef"/>
           <w:i w:val="1"/>
+          <w:iCs/>
           <w:rtl w:val="1"/>
         </w:rPr>
         <w:t xml:space="preserve">!</w:t>
@@ -10425,6 +10599,7 @@
         <w:rPr>
           <w:rFonts w:ascii="Alef" w:cs="Alef" w:eastAsia="Alef" w:hAnsi="Alef"/>
           <w:i w:val="1"/>
+          <w:iCs/>
           <w:rtl w:val="1"/>
         </w:rPr>
         <w:t xml:space="preserve">בפעם</w:t>
@@ -10433,6 +10608,7 @@
         <w:rPr>
           <w:rFonts w:ascii="Alef" w:cs="Alef" w:eastAsia="Alef" w:hAnsi="Alef"/>
           <w:i w:val="1"/>
+          <w:iCs/>
           <w:rtl w:val="1"/>
         </w:rPr>
         <w:t xml:space="preserve"> </w:t>
@@ -10441,6 +10617,7 @@
         <w:rPr>
           <w:rFonts w:ascii="Alef" w:cs="Alef" w:eastAsia="Alef" w:hAnsi="Alef"/>
           <w:i w:val="1"/>
+          <w:iCs/>
           <w:rtl w:val="1"/>
         </w:rPr>
         <w:t xml:space="preserve">הבאה</w:t>
@@ -10449,6 +10626,7 @@
         <w:rPr>
           <w:rFonts w:ascii="Alef" w:cs="Alef" w:eastAsia="Alef" w:hAnsi="Alef"/>
           <w:i w:val="1"/>
+          <w:iCs/>
           <w:rtl w:val="1"/>
         </w:rPr>
         <w:t xml:space="preserve">,</w:t>
@@ -10539,6 +10717,7 @@
         <w:rPr>
           <w:rFonts w:ascii="Alef" w:cs="Alef" w:eastAsia="Alef" w:hAnsi="Alef"/>
           <w:i w:val="1"/>
+          <w:iCs/>
           <w:rtl w:val="1"/>
         </w:rPr>
         <w:t xml:space="preserve">אני</w:t>
@@ -10547,6 +10726,7 @@
         <w:rPr>
           <w:rFonts w:ascii="Alef" w:cs="Alef" w:eastAsia="Alef" w:hAnsi="Alef"/>
           <w:i w:val="1"/>
+          <w:iCs/>
           <w:rtl w:val="1"/>
         </w:rPr>
         <w:t xml:space="preserve"> </w:t>
@@ -10555,6 +10735,7 @@
         <w:rPr>
           <w:rFonts w:ascii="Alef" w:cs="Alef" w:eastAsia="Alef" w:hAnsi="Alef"/>
           <w:i w:val="1"/>
+          <w:iCs/>
           <w:rtl w:val="1"/>
         </w:rPr>
         <w:t xml:space="preserve">מציע</w:t>
@@ -10563,6 +10744,7 @@
         <w:rPr>
           <w:rFonts w:ascii="Alef" w:cs="Alef" w:eastAsia="Alef" w:hAnsi="Alef"/>
           <w:i w:val="1"/>
+          <w:iCs/>
           <w:rtl w:val="1"/>
         </w:rPr>
         <w:t xml:space="preserve"> </w:t>
@@ -10571,6 +10753,7 @@
         <w:rPr>
           <w:rFonts w:ascii="Alef" w:cs="Alef" w:eastAsia="Alef" w:hAnsi="Alef"/>
           <w:i w:val="1"/>
+          <w:iCs/>
           <w:rtl w:val="1"/>
         </w:rPr>
         <w:t xml:space="preserve">שנשקיע</w:t>
@@ -10579,6 +10762,7 @@
         <w:rPr>
           <w:rFonts w:ascii="Alef" w:cs="Alef" w:eastAsia="Alef" w:hAnsi="Alef"/>
           <w:i w:val="1"/>
+          <w:iCs/>
           <w:rtl w:val="1"/>
         </w:rPr>
         <w:t xml:space="preserve"> </w:t>
@@ -10587,6 +10771,7 @@
         <w:rPr>
           <w:rFonts w:ascii="Alef" w:cs="Alef" w:eastAsia="Alef" w:hAnsi="Alef"/>
           <w:i w:val="1"/>
+          <w:iCs/>
           <w:rtl w:val="1"/>
         </w:rPr>
         <w:t xml:space="preserve">יותר</w:t>
@@ -10595,6 +10780,7 @@
         <w:rPr>
           <w:rFonts w:ascii="Alef" w:cs="Alef" w:eastAsia="Alef" w:hAnsi="Alef"/>
           <w:i w:val="1"/>
+          <w:iCs/>
           <w:rtl w:val="1"/>
         </w:rPr>
         <w:t xml:space="preserve"> </w:t>
@@ -10603,6 +10789,7 @@
         <w:rPr>
           <w:rFonts w:ascii="Alef" w:cs="Alef" w:eastAsia="Alef" w:hAnsi="Alef"/>
           <w:i w:val="1"/>
+          <w:iCs/>
           <w:rtl w:val="1"/>
         </w:rPr>
         <w:t xml:space="preserve">זמן</w:t>
@@ -10611,6 +10798,7 @@
         <w:rPr>
           <w:rFonts w:ascii="Alef" w:cs="Alef" w:eastAsia="Alef" w:hAnsi="Alef"/>
           <w:i w:val="1"/>
+          <w:iCs/>
           <w:rtl w:val="1"/>
         </w:rPr>
         <w:t xml:space="preserve"> </w:t>
@@ -10619,6 +10807,7 @@
         <w:rPr>
           <w:rFonts w:ascii="Alef" w:cs="Alef" w:eastAsia="Alef" w:hAnsi="Alef"/>
           <w:i w:val="1"/>
+          <w:iCs/>
           <w:rtl w:val="1"/>
         </w:rPr>
         <w:t xml:space="preserve">ב</w:t>
@@ -10652,6 +10841,7 @@
         <w:rPr>
           <w:rFonts w:ascii="Alef" w:cs="Alef" w:eastAsia="Alef" w:hAnsi="Alef"/>
           <w:i w:val="1"/>
+          <w:iCs/>
           <w:rtl w:val="1"/>
         </w:rPr>
         <w:t xml:space="preserve"> </w:t>
@@ -10660,6 +10850,7 @@
         <w:rPr>
           <w:rFonts w:ascii="Alef" w:cs="Alef" w:eastAsia="Alef" w:hAnsi="Alef"/>
           <w:i w:val="1"/>
+          <w:iCs/>
           <w:rtl w:val="1"/>
         </w:rPr>
         <w:t xml:space="preserve">על</w:t>
@@ -10668,6 +10859,7 @@
         <w:rPr>
           <w:rFonts w:ascii="Alef" w:cs="Alef" w:eastAsia="Alef" w:hAnsi="Alef"/>
           <w:i w:val="1"/>
+          <w:iCs/>
           <w:rtl w:val="1"/>
         </w:rPr>
         <w:t xml:space="preserve"> </w:t>
@@ -10676,6 +10868,7 @@
         <w:rPr>
           <w:rFonts w:ascii="Alef" w:cs="Alef" w:eastAsia="Alef" w:hAnsi="Alef"/>
           <w:i w:val="1"/>
+          <w:iCs/>
           <w:rtl w:val="1"/>
         </w:rPr>
         <w:t xml:space="preserve">מה</w:t>
@@ -10684,6 +10877,7 @@
         <w:rPr>
           <w:rFonts w:ascii="Alef" w:cs="Alef" w:eastAsia="Alef" w:hAnsi="Alef"/>
           <w:i w:val="1"/>
+          <w:iCs/>
           <w:rtl w:val="1"/>
         </w:rPr>
         <w:t xml:space="preserve"> </w:t>
@@ -10692,6 +10886,7 @@
         <w:rPr>
           <w:rFonts w:ascii="Alef" w:cs="Alef" w:eastAsia="Alef" w:hAnsi="Alef"/>
           <w:i w:val="1"/>
+          <w:iCs/>
           <w:rtl w:val="1"/>
         </w:rPr>
         <w:t xml:space="preserve">יעיל</w:t>
@@ -10700,6 +10895,7 @@
         <w:rPr>
           <w:rFonts w:ascii="Alef" w:cs="Alef" w:eastAsia="Alef" w:hAnsi="Alef"/>
           <w:i w:val="1"/>
+          <w:iCs/>
           <w:rtl w:val="1"/>
         </w:rPr>
         <w:t xml:space="preserve"> </w:t>
@@ -10708,6 +10904,7 @@
         <w:rPr>
           <w:rFonts w:ascii="Alef" w:cs="Alef" w:eastAsia="Alef" w:hAnsi="Alef"/>
           <w:i w:val="1"/>
+          <w:iCs/>
           <w:rtl w:val="1"/>
         </w:rPr>
         <w:t xml:space="preserve">ואפקטיבי</w:t>
@@ -10716,6 +10913,7 @@
         <w:rPr>
           <w:rFonts w:ascii="Alef" w:cs="Alef" w:eastAsia="Alef" w:hAnsi="Alef"/>
           <w:i w:val="1"/>
+          <w:iCs/>
           <w:rtl w:val="1"/>
         </w:rPr>
         <w:t xml:space="preserve">, </w:t>
@@ -10724,6 +10922,7 @@
         <w:rPr>
           <w:rFonts w:ascii="Alef" w:cs="Alef" w:eastAsia="Alef" w:hAnsi="Alef"/>
           <w:i w:val="1"/>
+          <w:iCs/>
           <w:rtl w:val="1"/>
         </w:rPr>
         <w:t xml:space="preserve">ופחות</w:t>
@@ -10732,6 +10931,7 @@
         <w:rPr>
           <w:rFonts w:ascii="Alef" w:cs="Alef" w:eastAsia="Alef" w:hAnsi="Alef"/>
           <w:i w:val="1"/>
+          <w:iCs/>
           <w:rtl w:val="1"/>
         </w:rPr>
         <w:t xml:space="preserve"> </w:t>
@@ -11080,6 +11280,7 @@
         <w:rPr>
           <w:rFonts w:ascii="Alef" w:cs="Alef" w:eastAsia="Alef" w:hAnsi="Alef"/>
           <w:i w:val="1"/>
+          <w:iCs/>
           <w:rtl w:val="1"/>
         </w:rPr>
         <w:t xml:space="preserve">ההערה</w:t>
@@ -11088,6 +11289,7 @@
         <w:rPr>
           <w:rFonts w:ascii="Alef" w:cs="Alef" w:eastAsia="Alef" w:hAnsi="Alef"/>
           <w:i w:val="1"/>
+          <w:iCs/>
           <w:rtl w:val="1"/>
         </w:rPr>
         <w:t xml:space="preserve"> </w:t>
@@ -11096,6 +11298,7 @@
         <w:rPr>
           <w:rFonts w:ascii="Alef" w:cs="Alef" w:eastAsia="Alef" w:hAnsi="Alef"/>
           <w:i w:val="1"/>
+          <w:iCs/>
           <w:rtl w:val="1"/>
         </w:rPr>
         <w:t xml:space="preserve">התקבלה</w:t>
@@ -11104,6 +11307,7 @@
         <w:rPr>
           <w:rFonts w:ascii="Alef" w:cs="Alef" w:eastAsia="Alef" w:hAnsi="Alef"/>
           <w:i w:val="1"/>
+          <w:iCs/>
           <w:rtl w:val="1"/>
         </w:rPr>
         <w:t xml:space="preserve">,</w:t>
@@ -11152,6 +11356,7 @@
         <w:rPr>
           <w:rFonts w:ascii="Alef" w:cs="Alef" w:eastAsia="Alef" w:hAnsi="Alef"/>
           <w:i w:val="1"/>
+          <w:iCs/>
           <w:rtl w:val="1"/>
         </w:rPr>
         <w:t xml:space="preserve">זה</w:t>
@@ -11160,6 +11365,7 @@
         <w:rPr>
           <w:rFonts w:ascii="Alef" w:cs="Alef" w:eastAsia="Alef" w:hAnsi="Alef"/>
           <w:i w:val="1"/>
+          <w:iCs/>
           <w:rtl w:val="1"/>
         </w:rPr>
         <w:t xml:space="preserve"> </w:t>
@@ -11168,6 +11374,7 @@
         <w:rPr>
           <w:rFonts w:ascii="Alef" w:cs="Alef" w:eastAsia="Alef" w:hAnsi="Alef"/>
           <w:i w:val="1"/>
+          <w:iCs/>
           <w:rtl w:val="1"/>
         </w:rPr>
         <w:t xml:space="preserve">מה</w:t>
@@ -11176,6 +11383,7 @@
         <w:rPr>
           <w:rFonts w:ascii="Alef" w:cs="Alef" w:eastAsia="Alef" w:hAnsi="Alef"/>
           <w:i w:val="1"/>
+          <w:iCs/>
           <w:rtl w:val="1"/>
         </w:rPr>
         <w:t xml:space="preserve"> </w:t>
@@ -11184,6 +11392,7 @@
         <w:rPr>
           <w:rFonts w:ascii="Alef" w:cs="Alef" w:eastAsia="Alef" w:hAnsi="Alef"/>
           <w:i w:val="1"/>
+          <w:iCs/>
           <w:rtl w:val="1"/>
         </w:rPr>
         <w:t xml:space="preserve">שאעשה</w:t>
@@ -11192,6 +11401,7 @@
         <w:rPr>
           <w:rFonts w:ascii="Alef" w:cs="Alef" w:eastAsia="Alef" w:hAnsi="Alef"/>
           <w:i w:val="1"/>
+          <w:iCs/>
           <w:rtl w:val="1"/>
         </w:rPr>
         <w:t xml:space="preserve">.</w:t>
@@ -11224,6 +11434,7 @@
         <w:rPr>
           <w:rFonts w:ascii="Alef" w:cs="Alef" w:eastAsia="Alef" w:hAnsi="Alef"/>
           <w:i w:val="1"/>
+          <w:iCs/>
           <w:rtl w:val="1"/>
         </w:rPr>
         <w:t xml:space="preserve">לא</w:t>
@@ -11232,6 +11443,7 @@
         <w:rPr>
           <w:rFonts w:ascii="Alef" w:cs="Alef" w:eastAsia="Alef" w:hAnsi="Alef"/>
           <w:i w:val="1"/>
+          <w:iCs/>
           <w:rtl w:val="1"/>
         </w:rPr>
         <w:t xml:space="preserve">, </w:t>
@@ -11240,6 +11452,7 @@
         <w:rPr>
           <w:rFonts w:ascii="Alef" w:cs="Alef" w:eastAsia="Alef" w:hAnsi="Alef"/>
           <w:i w:val="1"/>
+          <w:iCs/>
           <w:rtl w:val="1"/>
         </w:rPr>
         <w:t xml:space="preserve">אתה</w:t>
@@ -11248,6 +11461,7 @@
         <w:rPr>
           <w:rFonts w:ascii="Alef" w:cs="Alef" w:eastAsia="Alef" w:hAnsi="Alef"/>
           <w:i w:val="1"/>
+          <w:iCs/>
           <w:rtl w:val="1"/>
         </w:rPr>
         <w:t xml:space="preserve"> </w:t>
@@ -11256,6 +11470,7 @@
         <w:rPr>
           <w:rFonts w:ascii="Alef" w:cs="Alef" w:eastAsia="Alef" w:hAnsi="Alef"/>
           <w:i w:val="1"/>
+          <w:iCs/>
           <w:rtl w:val="1"/>
         </w:rPr>
         <w:t xml:space="preserve">לא</w:t>
@@ -11264,6 +11479,7 @@
         <w:rPr>
           <w:rFonts w:ascii="Alef" w:cs="Alef" w:eastAsia="Alef" w:hAnsi="Alef"/>
           <w:i w:val="1"/>
+          <w:iCs/>
           <w:rtl w:val="1"/>
         </w:rPr>
         <w:t xml:space="preserve">,</w:t>
@@ -11326,6 +11542,7 @@
         <w:rPr>
           <w:rFonts w:ascii="Alef" w:cs="Alef" w:eastAsia="Alef" w:hAnsi="Alef"/>
           <w:i w:val="1"/>
+          <w:iCs/>
           <w:rtl w:val="1"/>
         </w:rPr>
         <w:t xml:space="preserve">אתה</w:t>
@@ -11334,6 +11551,7 @@
         <w:rPr>
           <w:rFonts w:ascii="Alef" w:cs="Alef" w:eastAsia="Alef" w:hAnsi="Alef"/>
           <w:i w:val="1"/>
+          <w:iCs/>
           <w:rtl w:val="1"/>
         </w:rPr>
         <w:t xml:space="preserve"> </w:t>
@@ -11342,6 +11560,7 @@
         <w:rPr>
           <w:rFonts w:ascii="Alef" w:cs="Alef" w:eastAsia="Alef" w:hAnsi="Alef"/>
           <w:i w:val="1"/>
+          <w:iCs/>
           <w:rtl w:val="1"/>
         </w:rPr>
         <w:t xml:space="preserve">תחשוב</w:t>
@@ -11350,6 +11569,7 @@
         <w:rPr>
           <w:rFonts w:ascii="Alef" w:cs="Alef" w:eastAsia="Alef" w:hAnsi="Alef"/>
           <w:i w:val="1"/>
+          <w:iCs/>
           <w:rtl w:val="1"/>
         </w:rPr>
         <w:t xml:space="preserve"> </w:t>
@@ -11358,6 +11578,7 @@
         <w:rPr>
           <w:rFonts w:ascii="Alef" w:cs="Alef" w:eastAsia="Alef" w:hAnsi="Alef"/>
           <w:i w:val="1"/>
+          <w:iCs/>
           <w:rtl w:val="1"/>
         </w:rPr>
         <w:t xml:space="preserve">על</w:t>
@@ -11366,6 +11587,7 @@
         <w:rPr>
           <w:rFonts w:ascii="Alef" w:cs="Alef" w:eastAsia="Alef" w:hAnsi="Alef"/>
           <w:i w:val="1"/>
+          <w:iCs/>
           <w:rtl w:val="1"/>
         </w:rPr>
         <w:t xml:space="preserve"> </w:t>
@@ -11374,6 +11596,7 @@
         <w:rPr>
           <w:rFonts w:ascii="Alef" w:cs="Alef" w:eastAsia="Alef" w:hAnsi="Alef"/>
           <w:i w:val="1"/>
+          <w:iCs/>
           <w:rtl w:val="1"/>
         </w:rPr>
         <w:t xml:space="preserve">עוד</w:t>
@@ -11382,6 +11605,7 @@
         <w:rPr>
           <w:rFonts w:ascii="Alef" w:cs="Alef" w:eastAsia="Alef" w:hAnsi="Alef"/>
           <w:i w:val="1"/>
+          <w:iCs/>
           <w:rtl w:val="1"/>
         </w:rPr>
         <w:t xml:space="preserve"> </w:t>
@@ -11390,6 +11614,7 @@
         <w:rPr>
           <w:rFonts w:ascii="Alef" w:cs="Alef" w:eastAsia="Alef" w:hAnsi="Alef"/>
           <w:i w:val="1"/>
+          <w:iCs/>
           <w:rtl w:val="1"/>
         </w:rPr>
         <w:t xml:space="preserve">רציונליזציות</w:t>
@@ -11398,6 +11623,7 @@
         <w:rPr>
           <w:rFonts w:ascii="Alef" w:cs="Alef" w:eastAsia="Alef" w:hAnsi="Alef"/>
           <w:i w:val="1"/>
+          <w:iCs/>
           <w:rtl w:val="1"/>
         </w:rPr>
         <w:t xml:space="preserve"> </w:t>
@@ -11406,6 +11632,7 @@
         <w:rPr>
           <w:rFonts w:ascii="Alef" w:cs="Alef" w:eastAsia="Alef" w:hAnsi="Alef"/>
           <w:i w:val="1"/>
+          <w:iCs/>
           <w:rtl w:val="1"/>
         </w:rPr>
         <w:t xml:space="preserve">ללבטים</w:t>
@@ -11414,6 +11641,7 @@
         <w:rPr>
           <w:rFonts w:ascii="Alef" w:cs="Alef" w:eastAsia="Alef" w:hAnsi="Alef"/>
           <w:i w:val="1"/>
+          <w:iCs/>
           <w:rtl w:val="1"/>
         </w:rPr>
         <w:t xml:space="preserve"> </w:t>
@@ -11422,6 +11650,7 @@
         <w:rPr>
           <w:rFonts w:ascii="Alef" w:cs="Alef" w:eastAsia="Alef" w:hAnsi="Alef"/>
           <w:i w:val="1"/>
+          <w:iCs/>
           <w:rtl w:val="1"/>
         </w:rPr>
         <w:t xml:space="preserve">הקטנוניים</w:t>
@@ -11430,6 +11659,7 @@
         <w:rPr>
           <w:rFonts w:ascii="Alef" w:cs="Alef" w:eastAsia="Alef" w:hAnsi="Alef"/>
           <w:i w:val="1"/>
+          <w:iCs/>
           <w:rtl w:val="1"/>
         </w:rPr>
         <w:t xml:space="preserve"> </w:t>
@@ -11438,6 +11668,7 @@
         <w:rPr>
           <w:rFonts w:ascii="Alef" w:cs="Alef" w:eastAsia="Alef" w:hAnsi="Alef"/>
           <w:i w:val="1"/>
+          <w:iCs/>
           <w:rtl w:val="1"/>
         </w:rPr>
         <w:t xml:space="preserve">שלך</w:t>
@@ -11446,6 +11677,7 @@
         <w:rPr>
           <w:rFonts w:ascii="Alef" w:cs="Alef" w:eastAsia="Alef" w:hAnsi="Alef"/>
           <w:i w:val="1"/>
+          <w:iCs/>
           <w:rtl w:val="1"/>
         </w:rPr>
         <w:t xml:space="preserve">. </w:t>
@@ -11454,6 +11686,7 @@
         <w:rPr>
           <w:rFonts w:ascii="Alef" w:cs="Alef" w:eastAsia="Alef" w:hAnsi="Alef"/>
           <w:i w:val="1"/>
+          <w:iCs/>
           <w:rtl w:val="1"/>
         </w:rPr>
         <w:t xml:space="preserve">אתה</w:t>
@@ -11462,6 +11695,7 @@
         <w:rPr>
           <w:rFonts w:ascii="Alef" w:cs="Alef" w:eastAsia="Alef" w:hAnsi="Alef"/>
           <w:i w:val="1"/>
+          <w:iCs/>
           <w:rtl w:val="1"/>
         </w:rPr>
         <w:t xml:space="preserve"> </w:t>
@@ -11470,6 +11704,7 @@
         <w:rPr>
           <w:rFonts w:ascii="Alef" w:cs="Alef" w:eastAsia="Alef" w:hAnsi="Alef"/>
           <w:i w:val="1"/>
+          <w:iCs/>
           <w:rtl w:val="1"/>
         </w:rPr>
         <w:t xml:space="preserve">תתחיל</w:t>
@@ -11478,6 +11713,7 @@
         <w:rPr>
           <w:rFonts w:ascii="Alef" w:cs="Alef" w:eastAsia="Alef" w:hAnsi="Alef"/>
           <w:i w:val="1"/>
+          <w:iCs/>
           <w:rtl w:val="1"/>
         </w:rPr>
         <w:t xml:space="preserve"> </w:t>
@@ -11486,6 +11722,7 @@
         <w:rPr>
           <w:rFonts w:ascii="Alef" w:cs="Alef" w:eastAsia="Alef" w:hAnsi="Alef"/>
           <w:i w:val="1"/>
+          <w:iCs/>
           <w:rtl w:val="1"/>
         </w:rPr>
         <w:t xml:space="preserve">להקשיב</w:t>
@@ -11494,6 +11731,7 @@
         <w:rPr>
           <w:rFonts w:ascii="Alef" w:cs="Alef" w:eastAsia="Alef" w:hAnsi="Alef"/>
           <w:i w:val="1"/>
+          <w:iCs/>
           <w:rtl w:val="1"/>
         </w:rPr>
         <w:t xml:space="preserve"> </w:t>
@@ -11502,6 +11740,7 @@
         <w:rPr>
           <w:rFonts w:ascii="Alef" w:cs="Alef" w:eastAsia="Alef" w:hAnsi="Alef"/>
           <w:i w:val="1"/>
+          <w:iCs/>
           <w:rtl w:val="1"/>
         </w:rPr>
         <w:t xml:space="preserve">לי</w:t>
@@ -11510,6 +11749,7 @@
         <w:rPr>
           <w:rFonts w:ascii="Alef" w:cs="Alef" w:eastAsia="Alef" w:hAnsi="Alef"/>
           <w:i w:val="1"/>
+          <w:iCs/>
           <w:rtl w:val="1"/>
         </w:rPr>
         <w:t xml:space="preserve"> </w:t>
@@ -11518,6 +11758,7 @@
         <w:rPr>
           <w:rFonts w:ascii="Alef" w:cs="Alef" w:eastAsia="Alef" w:hAnsi="Alef"/>
           <w:i w:val="1"/>
+          <w:iCs/>
           <w:rtl w:val="1"/>
         </w:rPr>
         <w:t xml:space="preserve">אחרי</w:t>
@@ -11526,6 +11767,7 @@
         <w:rPr>
           <w:rFonts w:ascii="Alef" w:cs="Alef" w:eastAsia="Alef" w:hAnsi="Alef"/>
           <w:i w:val="1"/>
+          <w:iCs/>
           <w:rtl w:val="1"/>
         </w:rPr>
         <w:t xml:space="preserve"> </w:t>
@@ -11534,6 +11776,7 @@
         <w:rPr>
           <w:rFonts w:ascii="Alef" w:cs="Alef" w:eastAsia="Alef" w:hAnsi="Alef"/>
           <w:i w:val="1"/>
+          <w:iCs/>
           <w:rtl w:val="1"/>
         </w:rPr>
         <w:t xml:space="preserve">שהחבר</w:t>
@@ -11542,6 +11785,7 @@
         <w:rPr>
           <w:rFonts w:ascii="Alef" w:cs="Alef" w:eastAsia="Alef" w:hAnsi="Alef"/>
           <w:i w:val="1"/>
+          <w:iCs/>
           <w:rtl w:val="1"/>
         </w:rPr>
         <w:t xml:space="preserve"> </w:t>
@@ -11562,6 +11806,7 @@
         <w:rPr>
           <w:rFonts w:ascii="Alef" w:cs="Alef" w:eastAsia="Alef" w:hAnsi="Alef"/>
           <w:i w:val="1"/>
+          <w:iCs/>
           <w:rtl w:val="1"/>
         </w:rPr>
         <w:t xml:space="preserve"> </w:t>
@@ -11570,6 +11815,7 @@
         <w:rPr>
           <w:rFonts w:ascii="Alef" w:cs="Alef" w:eastAsia="Alef" w:hAnsi="Alef"/>
           <w:i w:val="1"/>
+          <w:iCs/>
           <w:rtl w:val="1"/>
         </w:rPr>
         <w:t xml:space="preserve">שלך</w:t>
@@ -11578,6 +11824,7 @@
         <w:rPr>
           <w:rFonts w:ascii="Alef" w:cs="Alef" w:eastAsia="Alef" w:hAnsi="Alef"/>
           <w:i w:val="1"/>
+          <w:iCs/>
           <w:rtl w:val="1"/>
         </w:rPr>
         <w:t xml:space="preserve"> </w:t>
@@ -11586,6 +11833,7 @@
         <w:rPr>
           <w:rFonts w:ascii="Alef" w:cs="Alef" w:eastAsia="Alef" w:hAnsi="Alef"/>
           <w:i w:val="1"/>
+          <w:iCs/>
           <w:rtl w:val="1"/>
         </w:rPr>
         <w:t xml:space="preserve">ימות</w:t>
@@ -11594,6 +11842,7 @@
         <w:rPr>
           <w:rFonts w:ascii="Alef" w:cs="Alef" w:eastAsia="Alef" w:hAnsi="Alef"/>
           <w:i w:val="1"/>
+          <w:iCs/>
           <w:rtl w:val="1"/>
         </w:rPr>
         <w:t xml:space="preserve">.</w:t>
@@ -11930,6 +12179,7 @@
         <w:rPr>
           <w:rFonts w:ascii="Alef" w:cs="Alef" w:eastAsia="Alef" w:hAnsi="Alef"/>
           <w:i w:val="1"/>
+          <w:iCs/>
           <w:rtl w:val="1"/>
         </w:rPr>
         <w:t xml:space="preserve">כ</w:t>
@@ -11938,6 +12188,7 @@
         <w:rPr>
           <w:rFonts w:ascii="Alef" w:cs="Alef" w:eastAsia="Alef" w:hAnsi="Alef"/>
           <w:i w:val="1"/>
+          <w:iCs/>
           <w:rtl w:val="1"/>
         </w:rPr>
         <w:t xml:space="preserve">ְּ</w:t>
@@ -11946,6 +12197,7 @@
         <w:rPr>
           <w:rFonts w:ascii="Alef" w:cs="Alef" w:eastAsia="Alef" w:hAnsi="Alef"/>
           <w:i w:val="1"/>
+          <w:iCs/>
           <w:rtl w:val="1"/>
         </w:rPr>
         <w:t xml:space="preserve">א</w:t>
@@ -11954,6 +12206,7 @@
         <w:rPr>
           <w:rFonts w:ascii="Alef" w:cs="Alef" w:eastAsia="Alef" w:hAnsi="Alef"/>
           <w:i w:val="1"/>
+          <w:iCs/>
           <w:rtl w:val="1"/>
         </w:rPr>
         <w:t xml:space="preserve">ֵ</w:t>
@@ -11962,6 +12215,7 @@
         <w:rPr>
           <w:rFonts w:ascii="Alef" w:cs="Alef" w:eastAsia="Alef" w:hAnsi="Alef"/>
           <w:i w:val="1"/>
+          <w:iCs/>
           <w:rtl w:val="1"/>
         </w:rPr>
         <w:t xml:space="preserve">ב</w:t>
@@ -12070,6 +12324,7 @@
         <w:rPr>
           <w:rFonts w:ascii="Alef" w:cs="Alef" w:eastAsia="Alef" w:hAnsi="Alef"/>
           <w:i w:val="1"/>
+          <w:iCs/>
           <w:rtl w:val="1"/>
         </w:rPr>
         <w:t xml:space="preserve">כואב</w:t>
@@ -12491,6 +12746,7 @@
         <w:rPr>
           <w:rFonts w:ascii="Alef" w:cs="Alef" w:eastAsia="Alef" w:hAnsi="Alef"/>
           <w:i w:val="1"/>
+          <w:iCs/>
           <w:rtl w:val="1"/>
         </w:rPr>
         <w:t xml:space="preserve">דאגה</w:t>
@@ -14052,6 +14308,7 @@
         <w:rPr>
           <w:rFonts w:ascii="Alef" w:cs="Alef" w:eastAsia="Alef" w:hAnsi="Alef"/>
           <w:i w:val="1"/>
+          <w:iCs/>
           <w:rtl w:val="1"/>
         </w:rPr>
         <w:t xml:space="preserve">הוא</w:t>
@@ -14337,6 +14594,7 @@
         <w:rPr>
           <w:rFonts w:ascii="Alef" w:cs="Alef" w:eastAsia="Alef" w:hAnsi="Alef"/>
           <w:i w:val="1"/>
+          <w:iCs/>
           <w:rtl w:val="1"/>
         </w:rPr>
         <w:t xml:space="preserve">הפיזי</w:t>
@@ -17968,6 +18226,7 @@
         <w:rPr>
           <w:rFonts w:ascii="Alef" w:cs="Alef" w:eastAsia="Alef" w:hAnsi="Alef"/>
           <w:i w:val="1"/>
+          <w:iCs/>
           <w:rtl w:val="1"/>
         </w:rPr>
         <w:t xml:space="preserve">מספיק</w:t>
@@ -18823,6 +19082,7 @@
         <w:rPr>
           <w:rFonts w:ascii="Alef" w:cs="Alef" w:eastAsia="Alef" w:hAnsi="Alef"/>
           <w:i w:val="1"/>
+          <w:iCs/>
           <w:rtl w:val="1"/>
         </w:rPr>
         <w:t xml:space="preserve">את</w:t>
@@ -19011,6 +19271,7 @@
         <w:rPr>
           <w:rFonts w:ascii="Alef" w:cs="Alef" w:eastAsia="Alef" w:hAnsi="Alef"/>
           <w:i w:val="1"/>
+          <w:iCs/>
           <w:rtl w:val="1"/>
         </w:rPr>
         <w:t xml:space="preserve">את</w:t>
@@ -19395,6 +19656,7 @@
         <w:rPr>
           <w:rFonts w:ascii="Alef" w:cs="Alef" w:eastAsia="Alef" w:hAnsi="Alef"/>
           <w:i w:val="1"/>
+          <w:iCs/>
           <w:rtl w:val="1"/>
         </w:rPr>
         <w:t xml:space="preserve">מעז</w:t>
@@ -19623,6 +19885,7 @@
         <w:rPr>
           <w:rFonts w:ascii="Alef" w:cs="Alef" w:eastAsia="Alef" w:hAnsi="Alef"/>
           <w:i w:val="1"/>
+          <w:iCs/>
           <w:rtl w:val="1"/>
         </w:rPr>
         <w:t xml:space="preserve">לך</w:t>
@@ -20936,6 +21199,7 @@
         <w:rPr>
           <w:rFonts w:ascii="Alef" w:cs="Alef" w:eastAsia="Alef" w:hAnsi="Alef"/>
           <w:i w:val="1"/>
+          <w:iCs/>
           <w:rtl w:val="1"/>
         </w:rPr>
         <w:t xml:space="preserve">מסוכן</w:t>
@@ -22622,6 +22886,7 @@
         <w:rPr>
           <w:rFonts w:ascii="Alef" w:cs="Alef" w:eastAsia="Alef" w:hAnsi="Alef"/>
           <w:i w:val="1"/>
+          <w:iCs/>
           <w:rtl w:val="1"/>
         </w:rPr>
         <w:t xml:space="preserve">כל</w:t>
@@ -22630,6 +22895,7 @@
         <w:rPr>
           <w:rFonts w:ascii="Alef" w:cs="Alef" w:eastAsia="Alef" w:hAnsi="Alef"/>
           <w:i w:val="1"/>
+          <w:iCs/>
           <w:rtl w:val="1"/>
         </w:rPr>
         <w:t xml:space="preserve"> </w:t>
@@ -22638,6 +22904,7 @@
         <w:rPr>
           <w:rFonts w:ascii="Alef" w:cs="Alef" w:eastAsia="Alef" w:hAnsi="Alef"/>
           <w:i w:val="1"/>
+          <w:iCs/>
           <w:rtl w:val="1"/>
         </w:rPr>
         <w:t xml:space="preserve">שביכולתך</w:t>
@@ -22973,6 +23240,7 @@
         <w:rPr>
           <w:rFonts w:ascii="Alef" w:cs="Alef" w:eastAsia="Alef" w:hAnsi="Alef"/>
           <w:i w:val="1"/>
+          <w:iCs/>
           <w:rtl w:val="1"/>
         </w:rPr>
         <w:t xml:space="preserve">אתה</w:t>
@@ -24474,6 +24742,7 @@
         <w:rPr>
           <w:rFonts w:ascii="Alef" w:cs="Alef" w:eastAsia="Alef" w:hAnsi="Alef"/>
           <w:i w:val="1"/>
+          <w:iCs/>
           <w:rtl w:val="1"/>
         </w:rPr>
         <w:t xml:space="preserve">לא</w:t>
@@ -25676,6 +25945,7 @@
         <w:rPr>
           <w:rFonts w:ascii="Alef" w:cs="Alef" w:eastAsia="Alef" w:hAnsi="Alef"/>
           <w:i w:val="1"/>
+          <w:iCs/>
           <w:rtl w:val="1"/>
         </w:rPr>
         <w:t xml:space="preserve">את</w:t>
@@ -25684,6 +25954,7 @@
         <w:rPr>
           <w:rFonts w:ascii="Alef" w:cs="Alef" w:eastAsia="Alef" w:hAnsi="Alef"/>
           <w:i w:val="1"/>
+          <w:iCs/>
           <w:rtl w:val="1"/>
         </w:rPr>
         <w:t xml:space="preserve"> </w:t>

--- a/dist/cache/docx/1aORaK5OMbfuuBG6EMIKkByzFRWHVec6uD1hl630LHbU.docx
+++ b/dist/cache/docx/1aORaK5OMbfuuBG6EMIKkByzFRWHVec6uD1hl630LHbU.docx
@@ -27170,7 +27170,7 @@
       </w:r>
     </w:p>
     <w:sectPr>
-      <w:pgSz w:h="15840" w:w="12240"/>
+      <w:pgSz w:h="15840" w:w="12240" w:orient="portrait"/>
       <w:pgMar w:bottom="1440" w:top="1440" w:left="1440" w:right="1440" w:header="0" w:footer="720"/>
       <w:pgNumType w:start="1"/>
     </w:sectPr>
